--- a/Assignement#3-COMP 360-Report-Fuzail & Birkaran.docx
+++ b/Assignement#3-COMP 360-Report-Fuzail & Birkaran.docx
@@ -38,7 +38,15 @@
     </w:p>
     <w:p>
       <w:r>
-        <w:t>This project implements a 3D double pendulum simulation using the Godot engine. The simulation demonstrates the programmatic movement of a physical system in 3D space, featuring two pendulum arms in a hierarchical relationship. Running at 60 frames per second through Godot's "_physics_process" method, the simulation provides smooth, real-time movement while approximating realistic pendulum physics.</w:t>
+        <w:t>This project implements a 3D double pendulum simulation using the Godot engine. The simulation demonstrates the programmatic movement of a physical system in 3D space, featuring two pendulum arms in a hierarchical relationship. Running at 60 frames per second through Godot's "_</w:t>
+      </w:r>
+      <w:proofErr w:type="spellStart"/>
+      <w:r>
+        <w:t>physics_process</w:t>
+      </w:r>
+      <w:proofErr w:type="spellEnd"/>
+      <w:r>
+        <w:t>" method, the simulation provides smooth, real-time movement while approximating realistic pendulum physics.</w:t>
       </w:r>
     </w:p>
     <w:p>
@@ -91,7 +99,7 @@
           <w:rPr>
             <w:rStyle w:val="Hyperlink"/>
           </w:rPr>
-          <w:t>https://drive.google.com/file/d/1l_6Rx2i5sSF7T-JOfNyiYkXxFZ_owKRF/view?usp=sharing</w:t>
+          <w:t>https://drive.google.com/file/d/1C93f2MUIuu2sUmEy_9dHbOY1USNV7vUf/view?usp=sharing</w:t>
         </w:r>
       </w:hyperlink>
       <w:r>
@@ -121,8 +129,13 @@
         </w:numPr>
       </w:pPr>
       <w:r>
-        <w:t>Create a realistic 3D double pendulum simulation using hierarchical object modeling</w:t>
-      </w:r>
+        <w:t xml:space="preserve">Create a realistic 3D double pendulum simulation using hierarchical object </w:t>
+      </w:r>
+      <w:proofErr w:type="spellStart"/>
+      <w:r>
+        <w:t>modeling</w:t>
+      </w:r>
+      <w:proofErr w:type="spellEnd"/>
     </w:p>
     <w:p>
       <w:pPr>
@@ -132,7 +145,15 @@
         </w:numPr>
       </w:pPr>
       <w:r>
-        <w:t>Implement smooth 60 FPS updates using "_physics_process"</w:t>
+        <w:t>Implement smooth 60 FPS updates using "_</w:t>
+      </w:r>
+      <w:proofErr w:type="spellStart"/>
+      <w:r>
+        <w:t>physics_process</w:t>
+      </w:r>
+      <w:proofErr w:type="spellEnd"/>
+      <w:r>
+        <w:t>"</w:t>
       </w:r>
     </w:p>
     <w:p>
@@ -210,7 +231,25 @@
           <w:b/>
           <w:bCs/>
         </w:rPr>
-        <w:t>1. Main Scene (main.tscn)</w:t>
+        <w:t>1. Main Scene (</w:t>
+      </w:r>
+      <w:proofErr w:type="spellStart"/>
+      <w:proofErr w:type="gramStart"/>
+      <w:r>
+        <w:rPr>
+          <w:b/>
+          <w:bCs/>
+        </w:rPr>
+        <w:t>main.tscn</w:t>
+      </w:r>
+      <w:proofErr w:type="spellEnd"/>
+      <w:proofErr w:type="gramEnd"/>
+      <w:r>
+        <w:rPr>
+          <w:b/>
+          <w:bCs/>
+        </w:rPr>
+        <w:t>)</w:t>
       </w:r>
     </w:p>
     <w:p>
@@ -225,8 +264,13 @@
           <w:numId w:val="2"/>
         </w:numPr>
       </w:pPr>
-      <w:r>
-        <w:t>RootNode (Node3D) - Controls overall simulation logic</w:t>
+      <w:proofErr w:type="spellStart"/>
+      <w:r>
+        <w:t>RootNode</w:t>
+      </w:r>
+      <w:proofErr w:type="spellEnd"/>
+      <w:r>
+        <w:t xml:space="preserve"> (Node3D) - Controls overall simulation logic</w:t>
       </w:r>
     </w:p>
     <w:p>
@@ -247,8 +291,13 @@
           <w:numId w:val="2"/>
         </w:numPr>
       </w:pPr>
-      <w:r>
-        <w:t>WorldEnvironment - Manages lighting and visual environment</w:t>
+      <w:proofErr w:type="spellStart"/>
+      <w:r>
+        <w:t>WorldEnvironment</w:t>
+      </w:r>
+      <w:proofErr w:type="spellEnd"/>
+      <w:r>
+        <w:t xml:space="preserve"> - Manages lighting and visual environment</w:t>
       </w:r>
     </w:p>
     <w:p>
@@ -496,7 +545,15 @@
     </w:p>
     <w:p>
       <w:r>
-        <w:t>Manages the fixed position of the pendulum's anchor point and ensures proper arm following behavior.</w:t>
+        <w:t xml:space="preserve">Manages the fixed position of the pendulum's anchor point and ensures proper arm following </w:t>
+      </w:r>
+      <w:proofErr w:type="spellStart"/>
+      <w:r>
+        <w:t>behavior</w:t>
+      </w:r>
+      <w:proofErr w:type="spellEnd"/>
+      <w:r>
+        <w:t>.</w:t>
       </w:r>
     </w:p>
     <w:p>
@@ -577,7 +634,17 @@
         </w:numPr>
       </w:pPr>
       <w:r>
-        <w:t>Implementation: Configured in project.godot input map as "pause" event</w:t>
+        <w:t xml:space="preserve">Implementation: Configured in </w:t>
+      </w:r>
+      <w:proofErr w:type="spellStart"/>
+      <w:proofErr w:type="gramStart"/>
+      <w:r>
+        <w:t>project.godot</w:t>
+      </w:r>
+      <w:proofErr w:type="spellEnd"/>
+      <w:proofErr w:type="gramEnd"/>
+      <w:r>
+        <w:t xml:space="preserve"> input map as "pause" event</w:t>
       </w:r>
     </w:p>
     <w:p>
@@ -661,12 +728,30 @@
         </w:numPr>
       </w:pPr>
       <w:r>
-        <w:t>Implementation: Configured in project.godot input map as "up" and "down" events</w:t>
-      </w:r>
-    </w:p>
-    <w:p>
-      <w:r>
-        <w:t>The input system is implemented through Godot's built-in Input Map system, providing reliable key event handling and easy configuration. Speed adjustments are constrained to prevent negative values, ensuring stable simulation behavior.</w:t>
+        <w:t xml:space="preserve">Implementation: Configured in </w:t>
+      </w:r>
+      <w:proofErr w:type="spellStart"/>
+      <w:proofErr w:type="gramStart"/>
+      <w:r>
+        <w:t>project.godot</w:t>
+      </w:r>
+      <w:proofErr w:type="spellEnd"/>
+      <w:proofErr w:type="gramEnd"/>
+      <w:r>
+        <w:t xml:space="preserve"> input map as "up" and "down" events</w:t>
+      </w:r>
+    </w:p>
+    <w:p>
+      <w:r>
+        <w:t xml:space="preserve">The input system is implemented through Godot's built-in Input Map system, providing reliable key event handling and easy configuration. Speed adjustments are constrained to prevent negative values, ensuring stable simulation </w:t>
+      </w:r>
+      <w:proofErr w:type="spellStart"/>
+      <w:r>
+        <w:t>behavior</w:t>
+      </w:r>
+      <w:proofErr w:type="spellEnd"/>
+      <w:r>
+        <w:t>.</w:t>
       </w:r>
     </w:p>
     <w:p>
@@ -868,8 +953,13 @@
         <w:t>Test Case</w:t>
       </w:r>
       <w:r>
-        <w:t>: Verify pause system behavior</w:t>
-      </w:r>
+        <w:t xml:space="preserve">: Verify pause system </w:t>
+      </w:r>
+      <w:proofErr w:type="spellStart"/>
+      <w:r>
+        <w:t>behavior</w:t>
+      </w:r>
+      <w:proofErr w:type="spellEnd"/>
     </w:p>
     <w:p>
       <w:pPr>
@@ -937,8 +1027,13 @@
         </w:numPr>
       </w:pPr>
       <w:r>
-        <w:t>Smooth continuation after unpause</w:t>
-      </w:r>
+        <w:t xml:space="preserve">Smooth continuation after </w:t>
+      </w:r>
+      <w:proofErr w:type="spellStart"/>
+      <w:r>
+        <w:t>unpause</w:t>
+      </w:r>
+      <w:proofErr w:type="spellEnd"/>
     </w:p>
     <w:p>
       <w:pPr>
@@ -1028,7 +1123,15 @@
         </w:numPr>
       </w:pPr>
       <w:r>
-        <w:t>Proper speed adjustment with 0.5 unit steps</w:t>
+        <w:t xml:space="preserve">Proper speed adjustment with </w:t>
+      </w:r>
+      <w:proofErr w:type="gramStart"/>
+      <w:r>
+        <w:t>0.5 unit</w:t>
+      </w:r>
+      <w:proofErr w:type="gramEnd"/>
+      <w:r>
+        <w:t xml:space="preserve"> steps</w:t>
       </w:r>
     </w:p>
     <w:p>
@@ -1493,8 +1596,13 @@
         </w:numPr>
       </w:pPr>
       <w:r>
-        <w:t>Physics simplification may not perfectly match real pendulum behavior</w:t>
-      </w:r>
+        <w:t xml:space="preserve">Physics simplification may not perfectly match real pendulum </w:t>
+      </w:r>
+      <w:proofErr w:type="spellStart"/>
+      <w:r>
+        <w:t>behavior</w:t>
+      </w:r>
+      <w:proofErr w:type="spellEnd"/>
     </w:p>
     <w:p>
       <w:pPr>
@@ -1811,8 +1919,13 @@
             <w:hideMark/>
           </w:tcPr>
           <w:p>
-            <w:r>
-              <w:t>Birkaran, Fuzail</w:t>
+            <w:proofErr w:type="spellStart"/>
+            <w:r>
+              <w:t>Birkaran</w:t>
+            </w:r>
+            <w:proofErr w:type="spellEnd"/>
+            <w:r>
+              <w:t>, Fuzail</w:t>
             </w:r>
           </w:p>
         </w:tc>
@@ -1874,8 +1987,13 @@
             <w:hideMark/>
           </w:tcPr>
           <w:p>
-            <w:r>
-              <w:t>Birkaran, Fuzail</w:t>
+            <w:proofErr w:type="spellStart"/>
+            <w:r>
+              <w:t>Birkaran</w:t>
+            </w:r>
+            <w:proofErr w:type="spellEnd"/>
+            <w:r>
+              <w:t>, Fuzail</w:t>
             </w:r>
           </w:p>
         </w:tc>
@@ -1941,8 +2059,13 @@
             <w:hideMark/>
           </w:tcPr>
           <w:p>
-            <w:r>
-              <w:t>Birkaran, Fuzail</w:t>
+            <w:proofErr w:type="spellStart"/>
+            <w:r>
+              <w:t>Birkaran</w:t>
+            </w:r>
+            <w:proofErr w:type="spellEnd"/>
+            <w:r>
+              <w:t>, Fuzail</w:t>
             </w:r>
           </w:p>
         </w:tc>
@@ -2007,8 +2130,13 @@
             <w:hideMark/>
           </w:tcPr>
           <w:p>
-            <w:r>
-              <w:t>Birkaran, Fuzail</w:t>
+            <w:proofErr w:type="spellStart"/>
+            <w:r>
+              <w:t>Birkaran</w:t>
+            </w:r>
+            <w:proofErr w:type="spellEnd"/>
+            <w:r>
+              <w:t>, Fuzail</w:t>
             </w:r>
           </w:p>
         </w:tc>
@@ -2073,8 +2201,13 @@
             <w:hideMark/>
           </w:tcPr>
           <w:p>
-            <w:r>
-              <w:t>Birkaran, Fuzail</w:t>
+            <w:proofErr w:type="spellStart"/>
+            <w:r>
+              <w:t>Birkaran</w:t>
+            </w:r>
+            <w:proofErr w:type="spellEnd"/>
+            <w:r>
+              <w:t>, Fuzail</w:t>
             </w:r>
           </w:p>
         </w:tc>
@@ -2139,8 +2272,13 @@
             <w:hideMark/>
           </w:tcPr>
           <w:p>
-            <w:r>
-              <w:t>Birkaran, Fuzail</w:t>
+            <w:proofErr w:type="spellStart"/>
+            <w:r>
+              <w:t>Birkaran</w:t>
+            </w:r>
+            <w:proofErr w:type="spellEnd"/>
+            <w:r>
+              <w:t>, Fuzail</w:t>
             </w:r>
           </w:p>
         </w:tc>
@@ -2273,12 +2411,21 @@
                 <w:bCs/>
               </w:rPr>
             </w:pPr>
+            <w:proofErr w:type="spellStart"/>
             <w:r>
               <w:rPr>
                 <w:b/>
                 <w:bCs/>
               </w:rPr>
-              <w:t>Birkaran's Device</w:t>
+              <w:t>Birkaran's</w:t>
+            </w:r>
+            <w:proofErr w:type="spellEnd"/>
+            <w:r>
+              <w:rPr>
+                <w:b/>
+                <w:bCs/>
+              </w:rPr>
+              <w:t xml:space="preserve"> Device</w:t>
             </w:r>
           </w:p>
         </w:tc>
@@ -2470,12 +2617,21 @@
           <w:bCs/>
         </w:rPr>
       </w:pPr>
-      <w:r>
-        <w:rPr>
-          <w:b/>
-          <w:bCs/>
-        </w:rPr>
-        <w:t>Birkaran Singh</w:t>
+      <w:proofErr w:type="spellStart"/>
+      <w:r>
+        <w:rPr>
+          <w:b/>
+          <w:bCs/>
+        </w:rPr>
+        <w:t>Birkaran</w:t>
+      </w:r>
+      <w:proofErr w:type="spellEnd"/>
+      <w:r>
+        <w:rPr>
+          <w:b/>
+          <w:bCs/>
+        </w:rPr>
+        <w:t xml:space="preserve"> Singh</w:t>
       </w:r>
     </w:p>
     <w:p>
@@ -6221,6 +6377,23 @@
 </file>
 
 <file path=customXml/item1.xml><?xml version="1.0" encoding="utf-8"?>
+<?mso-contentType ?>
+<FormTemplates xmlns="http://schemas.microsoft.com/sharepoint/v3/contenttype/forms">
+  <Display>DocumentLibraryForm</Display>
+  <Edit>DocumentLibraryForm</Edit>
+  <New>DocumentLibraryForm</New>
+</FormTemplates>
+</file>
+
+<file path=customXml/item2.xml><?xml version="1.0" encoding="utf-8"?>
+<p:properties xmlns:p="http://schemas.microsoft.com/office/2006/metadata/properties" xmlns:xsi="http://www.w3.org/2001/XMLSchema-instance" xmlns:pc="http://schemas.microsoft.com/office/infopath/2007/PartnerControls">
+  <documentManagement>
+    <_activity xmlns="782e081d-24c4-4b29-800a-b6d0adee7e16" xsi:nil="true"/>
+  </documentManagement>
+</p:properties>
+</file>
+
+<file path=customXml/item3.xml><?xml version="1.0" encoding="utf-8"?>
 <ct:contentTypeSchema xmlns:ct="http://schemas.microsoft.com/office/2006/metadata/contentType" xmlns:ma="http://schemas.microsoft.com/office/2006/metadata/properties/metaAttributes" ct:_="" ma:_="" ma:contentTypeName="Document" ma:contentTypeID="0x0101005332FABE8AB99B42B7A870DFA61F9836" ma:contentTypeVersion="18" ma:contentTypeDescription="Create a new document." ma:contentTypeScope="" ma:versionID="6c441ebe2716019111b028855b93a5bd">
   <xsd:schema xmlns:xsd="http://www.w3.org/2001/XMLSchema" xmlns:xs="http://www.w3.org/2001/XMLSchema" xmlns:p="http://schemas.microsoft.com/office/2006/metadata/properties" xmlns:ns3="782e081d-24c4-4b29-800a-b6d0adee7e16" xmlns:ns4="b9ac1c2d-1302-4946-beb0-b962637cec31" targetNamespace="http://schemas.microsoft.com/office/2006/metadata/properties" ma:root="true" ma:fieldsID="0b7b0efa536c73d992215d82295cc24b" ns3:_="" ns4:_="">
     <xsd:import namespace="782e081d-24c4-4b29-800a-b6d0adee7e16"/>
@@ -6473,24 +6646,25 @@
 </ct:contentTypeSchema>
 </file>
 
-<file path=customXml/item2.xml><?xml version="1.0" encoding="utf-8"?>
-<p:properties xmlns:p="http://schemas.microsoft.com/office/2006/metadata/properties" xmlns:xsi="http://www.w3.org/2001/XMLSchema-instance" xmlns:pc="http://schemas.microsoft.com/office/infopath/2007/PartnerControls">
-  <documentManagement>
-    <_activity xmlns="782e081d-24c4-4b29-800a-b6d0adee7e16" xsi:nil="true"/>
-  </documentManagement>
-</p:properties>
+<file path=customXml/itemProps1.xml><?xml version="1.0" encoding="utf-8"?>
+<ds:datastoreItem xmlns:ds="http://schemas.openxmlformats.org/officeDocument/2006/customXml" ds:itemID="{057C80F3-4155-485E-BC77-943C496861D7}">
+  <ds:schemaRefs>
+    <ds:schemaRef ds:uri="http://schemas.microsoft.com/sharepoint/v3/contenttype/forms"/>
+  </ds:schemaRefs>
+</ds:datastoreItem>
 </file>
 
-<file path=customXml/item3.xml><?xml version="1.0" encoding="utf-8"?>
-<?mso-contentType ?>
-<FormTemplates xmlns="http://schemas.microsoft.com/sharepoint/v3/contenttype/forms">
-  <Display>DocumentLibraryForm</Display>
-  <Edit>DocumentLibraryForm</Edit>
-  <New>DocumentLibraryForm</New>
-</FormTemplates>
+<file path=customXml/itemProps2.xml><?xml version="1.0" encoding="utf-8"?>
+<ds:datastoreItem xmlns:ds="http://schemas.openxmlformats.org/officeDocument/2006/customXml" ds:itemID="{7C123E48-C193-47FC-8B45-2C0C298EF1A6}">
+  <ds:schemaRefs>
+    <ds:schemaRef ds:uri="http://schemas.microsoft.com/office/2006/metadata/properties"/>
+    <ds:schemaRef ds:uri="http://schemas.microsoft.com/office/infopath/2007/PartnerControls"/>
+    <ds:schemaRef ds:uri="782e081d-24c4-4b29-800a-b6d0adee7e16"/>
+  </ds:schemaRefs>
+</ds:datastoreItem>
 </file>
 
-<file path=customXml/itemProps1.xml><?xml version="1.0" encoding="utf-8"?>
+<file path=customXml/itemProps3.xml><?xml version="1.0" encoding="utf-8"?>
 <ds:datastoreItem xmlns:ds="http://schemas.openxmlformats.org/officeDocument/2006/customXml" ds:itemID="{379A029B-E23D-4076-94D3-417DDF990427}">
   <ds:schemaRefs>
     <ds:schemaRef ds:uri="http://schemas.microsoft.com/office/2006/metadata/contentType"/>
@@ -6507,29 +6681,4 @@
     <ds:schemaRef ds:uri="http://schemas.microsoft.com/internal/obd"/>
   </ds:schemaRefs>
 </ds:datastoreItem>
-</file>
-
-<file path=customXml/itemProps2.xml><?xml version="1.0" encoding="utf-8"?>
-<ds:datastoreItem xmlns:ds="http://schemas.openxmlformats.org/officeDocument/2006/customXml" ds:itemID="{7C123E48-C193-47FC-8B45-2C0C298EF1A6}">
-  <ds:schemaRefs>
-    <ds:schemaRef ds:uri="http://www.w3.org/XML/1998/namespace"/>
-    <ds:schemaRef ds:uri="http://purl.org/dc/dcmitype/"/>
-    <ds:schemaRef ds:uri="http://schemas.microsoft.com/office/2006/documentManagement/types"/>
-    <ds:schemaRef ds:uri="782e081d-24c4-4b29-800a-b6d0adee7e16"/>
-    <ds:schemaRef ds:uri="http://purl.org/dc/terms/"/>
-    <ds:schemaRef ds:uri="b9ac1c2d-1302-4946-beb0-b962637cec31"/>
-    <ds:schemaRef ds:uri="http://schemas.microsoft.com/office/2006/metadata/properties"/>
-    <ds:schemaRef ds:uri="http://purl.org/dc/elements/1.1/"/>
-    <ds:schemaRef ds:uri="http://schemas.microsoft.com/office/infopath/2007/PartnerControls"/>
-    <ds:schemaRef ds:uri="http://schemas.openxmlformats.org/package/2006/metadata/core-properties"/>
-  </ds:schemaRefs>
-</ds:datastoreItem>
-</file>
-
-<file path=customXml/itemProps3.xml><?xml version="1.0" encoding="utf-8"?>
-<ds:datastoreItem xmlns:ds="http://schemas.openxmlformats.org/officeDocument/2006/customXml" ds:itemID="{057C80F3-4155-485E-BC77-943C496861D7}">
-  <ds:schemaRefs>
-    <ds:schemaRef ds:uri="http://schemas.microsoft.com/sharepoint/v3/contenttype/forms"/>
-  </ds:schemaRefs>
-</ds:datastoreItem>
 </file>